--- a/War Congress Data/House Hearings - Foreign Affairs/1163.MeeksNY.3.31.11.docx
+++ b/War Congress Data/House Hearings - Foreign Affairs/1163.MeeksNY.3.31.11.docx
@@ -2,7 +2,7 @@
 <file path=word/document.xml><?xml version="1.0" encoding="utf-8"?>
 <w:document xmlns:wpc="http://schemas.microsoft.com/office/word/2010/wordprocessingCanvas" xmlns:mc="http://schemas.openxmlformats.org/markup-compatibility/2006" xmlns:o="urn:schemas-microsoft-com:office:office" xmlns:r="http://schemas.openxmlformats.org/officeDocument/2006/relationships" xmlns:m="http://schemas.openxmlformats.org/officeDocument/2006/math" xmlns:v="urn:schemas-microsoft-com:vml" xmlns:wp14="http://schemas.microsoft.com/office/word/2010/wordprocessingDrawing" xmlns:wp="http://schemas.openxmlformats.org/drawingml/2006/wordprocessingDrawing" xmlns:w10="urn:schemas-microsoft-com:office:word" xmlns:w="http://schemas.openxmlformats.org/wordprocessingml/2006/main" xmlns:w14="http://schemas.microsoft.com/office/word/2010/wordml" xmlns:wpg="http://schemas.microsoft.com/office/word/2010/wordprocessingGroup" xmlns:wpi="http://schemas.microsoft.com/office/word/2010/wordprocessingInk" xmlns:wne="http://schemas.microsoft.com/office/word/2006/wordml" xmlns:wps="http://schemas.microsoft.com/office/word/2010/wordprocessingShape" mc:Ignorable="w14 wp14">
   <w:body>
-    <w:p>
+    <w:p xmlns:wp14="http://schemas.microsoft.com/office/word/2010/wordml" wp14:textId="77777777">
       <w:pPr>
         <w:autoSpaceDE w:val="0"/>
         <w:autoSpaceDN w:val="0"/>
@@ -24,7 +24,7 @@
         <w:t>Thank you, Madam Chair.</w:t>
       </w:r>
     </w:p>
-    <w:p>
+    <w:p xmlns:wp14="http://schemas.microsoft.com/office/word/2010/wordml" wp14:textId="77777777">
       <w:pPr>
         <w:autoSpaceDE w:val="0"/>
         <w:autoSpaceDN w:val="0"/>
@@ -46,7 +46,7 @@
         <w:t>Whenever the President of the United States commits our nation</w:t>
       </w:r>
     </w:p>
-    <w:p>
+    <w:p xmlns:wp14="http://schemas.microsoft.com/office/word/2010/wordml" wp14:textId="77777777">
       <w:pPr>
         <w:autoSpaceDE w:val="0"/>
         <w:autoSpaceDN w:val="0"/>
@@ -79,7 +79,7 @@
         <w:t xml:space="preserve"> any level of military engagement, it is a serious and sobering</w:t>
       </w:r>
     </w:p>
-    <w:p>
+    <w:p xmlns:wp14="http://schemas.microsoft.com/office/word/2010/wordml" wp14:textId="77777777">
       <w:pPr>
         <w:autoSpaceDE w:val="0"/>
         <w:autoSpaceDN w:val="0"/>
@@ -112,7 +112,7 @@
         <w:t xml:space="preserve"> and there are bound to be questions and concerns that</w:t>
       </w:r>
     </w:p>
-    <w:p>
+    <w:p xmlns:wp14="http://schemas.microsoft.com/office/word/2010/wordml" wp14:textId="77777777">
       <w:pPr>
         <w:autoSpaceDE w:val="0"/>
         <w:autoSpaceDN w:val="0"/>
@@ -145,7 +145,7 @@
         <w:t xml:space="preserve"> be addressed. I have my full sheet of questions and concerns</w:t>
       </w:r>
     </w:p>
-    <w:p>
+    <w:p xmlns:wp14="http://schemas.microsoft.com/office/word/2010/wordml" wp14:textId="77777777">
       <w:pPr>
         <w:autoSpaceDE w:val="0"/>
         <w:autoSpaceDN w:val="0"/>
@@ -178,7 +178,7 @@
         <w:t xml:space="preserve"> our actions with regard to Libya, but I want to be sure to</w:t>
       </w:r>
     </w:p>
-    <w:p>
+    <w:p xmlns:wp14="http://schemas.microsoft.com/office/word/2010/wordml" wp14:textId="77777777">
       <w:pPr>
         <w:autoSpaceDE w:val="0"/>
         <w:autoSpaceDN w:val="0"/>
@@ -211,7 +211,7 @@
         <w:t xml:space="preserve"> this opportunity at the outset of this hearing to get on the</w:t>
       </w:r>
     </w:p>
-    <w:p>
+    <w:p xmlns:wp14="http://schemas.microsoft.com/office/word/2010/wordml" wp14:textId="77777777">
       <w:pPr>
         <w:autoSpaceDE w:val="0"/>
         <w:autoSpaceDN w:val="0"/>
@@ -244,7 +244,7 @@
         <w:t xml:space="preserve"> my appreciation for a key fundamental component of this</w:t>
       </w:r>
     </w:p>
-    <w:p>
+    <w:p xmlns:wp14="http://schemas.microsoft.com/office/word/2010/wordml" wp14:textId="77777777">
       <w:pPr>
         <w:autoSpaceDE w:val="0"/>
         <w:autoSpaceDN w:val="0"/>
@@ -277,7 +277,7 @@
         <w:t xml:space="preserve"> engagement. That is the fact that we are operating in a</w:t>
       </w:r>
     </w:p>
-    <w:p>
+    <w:p xmlns:wp14="http://schemas.microsoft.com/office/word/2010/wordml" wp14:textId="77777777">
       <w:pPr>
         <w:autoSpaceDE w:val="0"/>
         <w:autoSpaceDN w:val="0"/>
@@ -310,7 +310,7 @@
         <w:t xml:space="preserve"> partnership with NATO and coalition forces, sharing</w:t>
       </w:r>
     </w:p>
-    <w:p>
+    <w:p xmlns:wp14="http://schemas.microsoft.com/office/word/2010/wordml" wp14:textId="77777777">
       <w:pPr>
         <w:autoSpaceDE w:val="0"/>
         <w:autoSpaceDN w:val="0"/>
@@ -343,7 +343,7 @@
         <w:t xml:space="preserve"> responsibilities that come with the establishment of a no fly</w:t>
       </w:r>
     </w:p>
-    <w:p>
+    <w:p xmlns:wp14="http://schemas.microsoft.com/office/word/2010/wordml" wp14:textId="77777777">
       <w:pPr>
         <w:autoSpaceDE w:val="0"/>
         <w:autoSpaceDN w:val="0"/>
@@ -376,7 +376,7 @@
         <w:t xml:space="preserve"> and necessary measures to protect civilians as authorized by</w:t>
       </w:r>
     </w:p>
-    <w:p>
+    <w:p xmlns:wp14="http://schemas.microsoft.com/office/word/2010/wordml" wp14:textId="77777777">
       <w:pPr>
         <w:autoSpaceDE w:val="0"/>
         <w:autoSpaceDN w:val="0"/>
@@ -398,7 +398,7 @@
         <w:t>U.N. Security Council 1973 on March 17th.</w:t>
       </w:r>
     </w:p>
-    <w:p>
+    <w:p xmlns:wp14="http://schemas.microsoft.com/office/word/2010/wordml" wp14:textId="77777777">
       <w:pPr>
         <w:autoSpaceDE w:val="0"/>
         <w:autoSpaceDN w:val="0"/>
@@ -420,7 +420,7 @@
         <w:t>From my perspective, the necessity, purpose, objective and methods</w:t>
       </w:r>
     </w:p>
-    <w:p>
+    <w:p xmlns:wp14="http://schemas.microsoft.com/office/word/2010/wordml" wp14:textId="77777777">
       <w:pPr>
         <w:autoSpaceDE w:val="0"/>
         <w:autoSpaceDN w:val="0"/>
@@ -453,7 +453,7 @@
         <w:t xml:space="preserve"> Operation Odyssey Dawn were made clear by the administration.</w:t>
       </w:r>
     </w:p>
-    <w:p>
+    <w:p xmlns:wp14="http://schemas.microsoft.com/office/word/2010/wordml" wp14:textId="77777777">
       <w:pPr>
         <w:autoSpaceDE w:val="0"/>
         <w:autoSpaceDN w:val="0"/>
@@ -475,7 +475,7 @@
         <w:t>That said, I expect the administration will continue to</w:t>
       </w:r>
     </w:p>
-    <w:p>
+    <w:p xmlns:wp14="http://schemas.microsoft.com/office/word/2010/wordml" wp14:textId="77777777">
       <w:pPr>
         <w:autoSpaceDE w:val="0"/>
         <w:autoSpaceDN w:val="0"/>
@@ -508,7 +508,7 @@
         <w:t xml:space="preserve"> closely with Congress on this engagement as we move forward.</w:t>
       </w:r>
     </w:p>
-    <w:p>
+    <w:p xmlns:wp14="http://schemas.microsoft.com/office/word/2010/wordml" wp14:textId="77777777">
       <w:pPr>
         <w:autoSpaceDE w:val="0"/>
         <w:autoSpaceDN w:val="0"/>
@@ -530,7 +530,7 @@
         <w:t>I recognize that this is a developing situation which the reports</w:t>
       </w:r>
     </w:p>
-    <w:p>
+    <w:p xmlns:wp14="http://schemas.microsoft.com/office/word/2010/wordml" wp14:textId="77777777">
       <w:pPr>
         <w:autoSpaceDE w:val="0"/>
         <w:autoSpaceDN w:val="0"/>
@@ -583,7 +583,7 @@
         <w:t xml:space="preserve"> coalition convened</w:t>
       </w:r>
     </w:p>
-    <w:p>
+    <w:p xmlns:wp14="http://schemas.microsoft.com/office/word/2010/wordml" wp14:textId="77777777">
       <w:pPr>
         <w:autoSpaceDE w:val="0"/>
         <w:autoSpaceDN w:val="0"/>
@@ -616,7 +616,7 @@
         <w:t xml:space="preserve"> London to discuss next steps politically and otherwise. So,</w:t>
       </w:r>
     </w:p>
-    <w:p>
+    <w:p xmlns:wp14="http://schemas.microsoft.com/office/word/2010/wordml" wp14:textId="77777777">
       <w:pPr>
         <w:autoSpaceDE w:val="0"/>
         <w:autoSpaceDN w:val="0"/>
@@ -749,7 +749,7 @@
         <w:t>: SHIRL</w:t>
       </w:r>
     </w:p>
-    <w:p>
+    <w:p xmlns:wp14="http://schemas.microsoft.com/office/word/2010/wordml" wp14:textId="77777777">
       <w:pPr>
         <w:autoSpaceDE w:val="0"/>
         <w:autoSpaceDN w:val="0"/>
@@ -771,7 +771,7 @@
         <w:t>12</w:t>
       </w:r>
     </w:p>
-    <w:p>
+    <w:p xmlns:wp14="http://schemas.microsoft.com/office/word/2010/wordml" wp14:textId="77777777">
       <w:pPr>
         <w:autoSpaceDE w:val="0"/>
         <w:autoSpaceDN w:val="0"/>
@@ -804,7 +804,7 @@
         <w:t xml:space="preserve"> I look forward to getting more of the details and answers</w:t>
       </w:r>
     </w:p>
-    <w:p>
+    <w:p xmlns:wp14="http://schemas.microsoft.com/office/word/2010/wordml" wp14:textId="77777777">
       <w:pPr>
         <w:autoSpaceDE w:val="0"/>
         <w:autoSpaceDN w:val="0"/>
@@ -837,7 +837,7 @@
         <w:t xml:space="preserve"> will help inform my perspective and decision making as a</w:t>
       </w:r>
     </w:p>
-    <w:p>
+    <w:p xmlns:wp14="http://schemas.microsoft.com/office/word/2010/wordml" wp14:textId="77777777">
       <w:pPr>
         <w:autoSpaceDE w:val="0"/>
         <w:autoSpaceDN w:val="0"/>
@@ -861,8 +861,8 @@
       </w:r>
       <w:proofErr w:type="gramEnd"/>
     </w:p>
-    <w:p/>
-    <w:p>
+    <w:p xmlns:wp14="http://schemas.microsoft.com/office/word/2010/wordml" wp14:textId="77777777"/>
+    <w:p xmlns:wp14="http://schemas.microsoft.com/office/word/2010/wordml" wp14:textId="77777777">
       <w:pPr>
         <w:autoSpaceDE w:val="0"/>
         <w:autoSpaceDN w:val="0"/>
@@ -884,7 +884,7 @@
         <w:t>I hope Mr. Royce got the money back from Iraq with</w:t>
       </w:r>
     </w:p>
-    <w:p>
+    <w:p xmlns:wp14="http://schemas.microsoft.com/office/word/2010/wordml" wp14:textId="77777777">
       <w:pPr>
         <w:autoSpaceDE w:val="0"/>
         <w:autoSpaceDN w:val="0"/>
@@ -917,7 +917,7 @@
         <w:t>. I heard back then that Iraq was going to pay for everything</w:t>
       </w:r>
     </w:p>
-    <w:p>
+    <w:p xmlns:wp14="http://schemas.microsoft.com/office/word/2010/wordml" wp14:textId="77777777">
       <w:pPr>
         <w:autoSpaceDE w:val="0"/>
         <w:autoSpaceDN w:val="0"/>
@@ -950,7 +950,7 @@
         <w:t xml:space="preserve"> we did when we entered that war. So, I hope he got the money</w:t>
       </w:r>
     </w:p>
-    <w:p>
+    <w:p xmlns:wp14="http://schemas.microsoft.com/office/word/2010/wordml" wp14:textId="77777777">
       <w:pPr>
         <w:autoSpaceDE w:val="0"/>
         <w:autoSpaceDN w:val="0"/>
@@ -983,7 +983,7 @@
         <w:t xml:space="preserve"> there first, and all the money that it has cost the American</w:t>
       </w:r>
     </w:p>
-    <w:p>
+    <w:p xmlns:wp14="http://schemas.microsoft.com/office/word/2010/wordml" wp14:textId="77777777">
       <w:pPr>
         <w:autoSpaceDE w:val="0"/>
         <w:autoSpaceDN w:val="0"/>
@@ -1027,7 +1027,7 @@
       </w:r>
       <w:proofErr w:type="gramEnd"/>
     </w:p>
-    <w:p>
+    <w:p xmlns:wp14="http://schemas.microsoft.com/office/word/2010/wordml" wp14:textId="77777777">
       <w:pPr>
         <w:autoSpaceDE w:val="0"/>
         <w:autoSpaceDN w:val="0"/>
@@ -1049,7 +1049,7 @@
         <w:t>Let me say that, first of all, as I started out in my opening statement</w:t>
       </w:r>
     </w:p>
-    <w:p>
+    <w:p xmlns:wp14="http://schemas.microsoft.com/office/word/2010/wordml" wp14:textId="77777777">
       <w:pPr>
         <w:autoSpaceDE w:val="0"/>
         <w:autoSpaceDN w:val="0"/>
@@ -1082,7 +1082,7 @@
         <w:t xml:space="preserve"> oceans do not protect us. You talk about American interests</w:t>
       </w:r>
     </w:p>
-    <w:p>
+    <w:p xmlns:wp14="http://schemas.microsoft.com/office/word/2010/wordml" wp14:textId="77777777">
       <w:pPr>
         <w:autoSpaceDE w:val="0"/>
         <w:autoSpaceDN w:val="0"/>
@@ -1115,7 +1115,7 @@
         <w:t xml:space="preserve"> we want to be safe, let us be safe if we do not have any</w:t>
       </w:r>
     </w:p>
-    <w:p>
+    <w:p xmlns:wp14="http://schemas.microsoft.com/office/word/2010/wordml" wp14:textId="77777777">
       <w:pPr>
         <w:autoSpaceDE w:val="0"/>
         <w:autoSpaceDN w:val="0"/>
@@ -1148,7 +1148,7 @@
         <w:t>. How can we be safe if we do not have anyone else working</w:t>
       </w:r>
     </w:p>
-    <w:p>
+    <w:p xmlns:wp14="http://schemas.microsoft.com/office/word/2010/wordml" wp14:textId="77777777">
       <w:pPr>
         <w:autoSpaceDE w:val="0"/>
         <w:autoSpaceDN w:val="0"/>
@@ -1181,7 +1181,7 @@
         <w:t xml:space="preserve"> us.</w:t>
       </w:r>
     </w:p>
-    <w:p>
+    <w:p xmlns:wp14="http://schemas.microsoft.com/office/word/2010/wordml" wp14:textId="77777777">
       <w:pPr>
         <w:autoSpaceDE w:val="0"/>
         <w:autoSpaceDN w:val="0"/>
@@ -1214,7 +1214,7 @@
       </w:r>
       <w:proofErr w:type="gramEnd"/>
     </w:p>
-    <w:p>
+    <w:p xmlns:wp14="http://schemas.microsoft.com/office/word/2010/wordml" wp14:textId="77777777">
       <w:pPr>
         <w:autoSpaceDE w:val="0"/>
         <w:autoSpaceDN w:val="0"/>
@@ -1247,7 +1247,7 @@
         <w:t>, we asked them to come with us to Afghanistan and Iraq.</w:t>
       </w:r>
     </w:p>
-    <w:p>
+    <w:p xmlns:wp14="http://schemas.microsoft.com/office/word/2010/wordml" wp14:textId="77777777">
       <w:pPr>
         <w:autoSpaceDE w:val="0"/>
         <w:autoSpaceDN w:val="0"/>
@@ -1269,7 +1269,7 @@
         <w:t>They cooperated with us. There are a number of our allies now who</w:t>
       </w:r>
     </w:p>
-    <w:p>
+    <w:p xmlns:wp14="http://schemas.microsoft.com/office/word/2010/wordml" wp14:textId="77777777">
       <w:pPr>
         <w:autoSpaceDE w:val="0"/>
         <w:autoSpaceDN w:val="0"/>
@@ -1302,7 +1302,7 @@
         <w:t xml:space="preserve"> we had a problem. We are supposed to be a team, we are a</w:t>
       </w:r>
     </w:p>
-    <w:p>
+    <w:p xmlns:wp14="http://schemas.microsoft.com/office/word/2010/wordml" wp14:textId="77777777">
       <w:pPr>
         <w:autoSpaceDE w:val="0"/>
         <w:autoSpaceDN w:val="0"/>
@@ -1324,7 +1324,7 @@
         <w:t>NATO unit, we need your help now. You have unique assets,</w:t>
       </w:r>
     </w:p>
-    <w:p>
+    <w:p xmlns:wp14="http://schemas.microsoft.com/office/word/2010/wordml" wp14:textId="77777777">
       <w:pPr>
         <w:autoSpaceDE w:val="0"/>
         <w:autoSpaceDN w:val="0"/>
@@ -1357,7 +1357,7 @@
         <w:t xml:space="preserve"> capabilities so we need your help. We want you to be a part</w:t>
       </w:r>
     </w:p>
-    <w:p>
+    <w:p xmlns:wp14="http://schemas.microsoft.com/office/word/2010/wordml" wp14:textId="77777777">
       <w:pPr>
         <w:autoSpaceDE w:val="0"/>
         <w:autoSpaceDN w:val="0"/>
@@ -1390,7 +1390,7 @@
         <w:t xml:space="preserve"> this. We did not just go running into some place. And this is not</w:t>
       </w:r>
     </w:p>
-    <w:p>
+    <w:p xmlns:wp14="http://schemas.microsoft.com/office/word/2010/wordml" wp14:textId="77777777">
       <w:pPr>
         <w:autoSpaceDE w:val="0"/>
         <w:autoSpaceDN w:val="0"/>
@@ -1423,7 +1423,7 @@
         <w:t xml:space="preserve"> the United States saying it is my way or the highway. Because</w:t>
       </w:r>
     </w:p>
-    <w:p>
+    <w:p xmlns:wp14="http://schemas.microsoft.com/office/word/2010/wordml" wp14:textId="77777777">
       <w:pPr>
         <w:autoSpaceDE w:val="0"/>
         <w:autoSpaceDN w:val="0"/>
@@ -1456,7 +1456,7 @@
         <w:t xml:space="preserve"> last time we did that when somebody did not agree with us</w:t>
       </w:r>
     </w:p>
-    <w:p>
+    <w:p xmlns:wp14="http://schemas.microsoft.com/office/word/2010/wordml" wp14:textId="77777777">
       <w:pPr>
         <w:autoSpaceDE w:val="0"/>
         <w:autoSpaceDN w:val="0"/>
@@ -1489,7 +1489,7 @@
         <w:t xml:space="preserve"> we wanted to come in, we got Freedom Fries in the Capitol.</w:t>
       </w:r>
     </w:p>
-    <w:p>
+    <w:p xmlns:wp14="http://schemas.microsoft.com/office/word/2010/wordml" wp14:textId="77777777">
       <w:pPr>
         <w:autoSpaceDE w:val="0"/>
         <w:autoSpaceDN w:val="0"/>
@@ -1511,7 +1511,7 @@
         <w:t>But here’s a President who is being deliberate, making sure that</w:t>
       </w:r>
     </w:p>
-    <w:p>
+    <w:p xmlns:wp14="http://schemas.microsoft.com/office/word/2010/wordml" wp14:textId="77777777">
       <w:pPr>
         <w:autoSpaceDE w:val="0"/>
         <w:autoSpaceDN w:val="0"/>
@@ -1544,7 +1544,7 @@
         <w:t xml:space="preserve"> have our allies with us so that as we fight al-Qaeda and we</w:t>
       </w:r>
     </w:p>
-    <w:p>
+    <w:p xmlns:wp14="http://schemas.microsoft.com/office/word/2010/wordml" wp14:textId="77777777">
       <w:pPr>
         <w:autoSpaceDE w:val="0"/>
         <w:autoSpaceDN w:val="0"/>
@@ -1577,7 +1577,7 @@
         <w:t xml:space="preserve"> terrorism we have people because we know we need their intelligence,</w:t>
       </w:r>
     </w:p>
-    <w:p>
+    <w:p xmlns:wp14="http://schemas.microsoft.com/office/word/2010/wordml" wp14:textId="77777777">
       <w:pPr>
         <w:autoSpaceDE w:val="0"/>
         <w:autoSpaceDN w:val="0"/>
@@ -1610,7 +1610,7 @@
         <w:t xml:space="preserve"> help, they are moving because it is a threat to all</w:t>
       </w:r>
     </w:p>
-    <w:p>
+    <w:p xmlns:wp14="http://schemas.microsoft.com/office/word/2010/wordml" wp14:textId="77777777">
       <w:pPr>
         <w:autoSpaceDE w:val="0"/>
         <w:autoSpaceDN w:val="0"/>
@@ -1643,7 +1643,7 @@
         <w:t xml:space="preserve"> us. It is a common threat. So, we are working together.</w:t>
       </w:r>
     </w:p>
-    <w:p>
+    <w:p xmlns:wp14="http://schemas.microsoft.com/office/word/2010/wordml" wp14:textId="77777777">
       <w:pPr>
         <w:autoSpaceDE w:val="0"/>
         <w:autoSpaceDN w:val="0"/>
@@ -1665,7 +1665,7 @@
         <w:t>And Libya happens to be the country that our allies says we</w:t>
       </w:r>
     </w:p>
-    <w:p>
+    <w:p xmlns:wp14="http://schemas.microsoft.com/office/word/2010/wordml" wp14:textId="77777777">
       <w:pPr>
         <w:autoSpaceDE w:val="0"/>
         <w:autoSpaceDN w:val="0"/>
@@ -1698,7 +1698,7 @@
         <w:t xml:space="preserve"> to work together on, just as we asked them. So it seems to</w:t>
       </w:r>
     </w:p>
-    <w:p>
+    <w:p xmlns:wp14="http://schemas.microsoft.com/office/word/2010/wordml" wp14:textId="77777777">
       <w:pPr>
         <w:autoSpaceDE w:val="0"/>
         <w:autoSpaceDN w:val="0"/>
@@ -1731,7 +1731,7 @@
         <w:t xml:space="preserve"> to make sense that it helps the American people and we all</w:t>
       </w:r>
     </w:p>
-    <w:p>
+    <w:p xmlns:wp14="http://schemas.microsoft.com/office/word/2010/wordml" wp14:textId="77777777">
       <w:pPr>
         <w:autoSpaceDE w:val="0"/>
         <w:autoSpaceDN w:val="0"/>
@@ -1764,7 +1764,7 @@
         <w:t xml:space="preserve"> in the costs here and what our particular roles are. So how</w:t>
       </w:r>
     </w:p>
-    <w:p>
+    <w:p xmlns:wp14="http://schemas.microsoft.com/office/word/2010/wordml" wp14:textId="77777777">
       <w:pPr>
         <w:autoSpaceDE w:val="0"/>
         <w:autoSpaceDN w:val="0"/>
@@ -1797,7 +1797,7 @@
         <w:t xml:space="preserve"> are we say it is just United States go on your own again, forget</w:t>
       </w:r>
     </w:p>
-    <w:p>
+    <w:p xmlns:wp14="http://schemas.microsoft.com/office/word/2010/wordml" wp14:textId="77777777">
       <w:pPr>
         <w:autoSpaceDE w:val="0"/>
         <w:autoSpaceDN w:val="0"/>
@@ -1831,7 +1831,7 @@
         <w:t xml:space="preserve"> allies, forget what they need, forget working with them, forget</w:t>
       </w:r>
     </w:p>
-    <w:p>
+    <w:p xmlns:wp14="http://schemas.microsoft.com/office/word/2010/wordml" wp14:textId="77777777">
       <w:pPr>
         <w:autoSpaceDE w:val="0"/>
         <w:autoSpaceDN w:val="0"/>
@@ -1864,7 +1864,7 @@
         <w:t xml:space="preserve"> anything that they said; that is unilateralism. That</w:t>
       </w:r>
     </w:p>
-    <w:p>
+    <w:p xmlns:wp14="http://schemas.microsoft.com/office/word/2010/wordml" wp14:textId="77777777">
       <w:pPr>
         <w:autoSpaceDE w:val="0"/>
         <w:autoSpaceDN w:val="0"/>
@@ -1897,7 +1897,7 @@
         <w:t xml:space="preserve"> make the American people unsafe. That is exactly what the</w:t>
       </w:r>
     </w:p>
-    <w:p>
+    <w:p xmlns:wp14="http://schemas.microsoft.com/office/word/2010/wordml" wp14:textId="77777777">
       <w:pPr>
         <w:autoSpaceDE w:val="0"/>
         <w:autoSpaceDN w:val="0"/>
@@ -1930,7 +1930,7 @@
         <w:t xml:space="preserve"> want; they want to be able to isolate us and to say that</w:t>
       </w:r>
     </w:p>
-    <w:p>
+    <w:p xmlns:wp14="http://schemas.microsoft.com/office/word/2010/wordml" wp14:textId="77777777">
       <w:pPr>
         <w:autoSpaceDE w:val="0"/>
         <w:autoSpaceDN w:val="0"/>
@@ -1963,7 +1963,7 @@
         <w:t xml:space="preserve"> are just doing whatever we want irrespective of everyone else.</w:t>
       </w:r>
     </w:p>
-    <w:p>
+    <w:p xmlns:wp14="http://schemas.microsoft.com/office/word/2010/wordml" wp14:textId="77777777">
       <w:pPr>
         <w:autoSpaceDE w:val="0"/>
         <w:autoSpaceDN w:val="0"/>
@@ -1985,7 +1985,7 @@
         <w:t>I am glad that this President has not done that and is working</w:t>
       </w:r>
     </w:p>
-    <w:p>
+    <w:p xmlns:wp14="http://schemas.microsoft.com/office/word/2010/wordml" wp14:textId="77777777">
       <w:pPr>
         <w:autoSpaceDE w:val="0"/>
         <w:autoSpaceDN w:val="0"/>
@@ -2018,7 +2018,7 @@
         <w:t xml:space="preserve"> with everyone else.</w:t>
       </w:r>
     </w:p>
-    <w:p>
+    <w:p xmlns:wp14="http://schemas.microsoft.com/office/word/2010/wordml" wp14:textId="77777777">
       <w:pPr>
         <w:autoSpaceDE w:val="0"/>
         <w:autoSpaceDN w:val="0"/>
@@ -2040,7 +2040,7 @@
         <w:t>Let me just give you the opportunity, because I think that you</w:t>
       </w:r>
     </w:p>
-    <w:p>
+    <w:p xmlns:wp14="http://schemas.microsoft.com/office/word/2010/wordml" wp14:textId="77777777">
       <w:pPr>
         <w:autoSpaceDE w:val="0"/>
         <w:autoSpaceDN w:val="0"/>
@@ -2075,7 +2075,7 @@
         <w:t xml:space="preserve"> trying to in your opening statement and you ran out of time,</w:t>
       </w:r>
     </w:p>
-    <w:p>
+    <w:p xmlns:wp14="http://schemas.microsoft.com/office/word/2010/wordml" wp14:textId="77777777">
       <w:pPr>
         <w:autoSpaceDE w:val="0"/>
         <w:autoSpaceDN w:val="0"/>
@@ -2108,7 +2108,7 @@
         <w:t xml:space="preserve"> it was actually the first question that I had on my mind, to</w:t>
       </w:r>
     </w:p>
-    <w:p>
+    <w:p xmlns:wp14="http://schemas.microsoft.com/office/word/2010/wordml" wp14:textId="77777777">
       <w:pPr>
         <w:autoSpaceDE w:val="0"/>
         <w:autoSpaceDN w:val="0"/>
@@ -2141,7 +2141,7 @@
         <w:t xml:space="preserve"> about Kosovo and what took place there and now. I know</w:t>
       </w:r>
     </w:p>
-    <w:p>
+    <w:p xmlns:wp14="http://schemas.microsoft.com/office/word/2010/wordml" wp14:textId="77777777">
       <w:pPr>
         <w:autoSpaceDE w:val="0"/>
         <w:autoSpaceDN w:val="0"/>
@@ -2174,7 +2174,7 @@
         <w:t xml:space="preserve"> is no exact situations. And what the difference is.</w:t>
       </w:r>
     </w:p>
-    <w:p>
+    <w:p xmlns:wp14="http://schemas.microsoft.com/office/word/2010/wordml" wp14:textId="77777777">
       <w:pPr>
         <w:autoSpaceDE w:val="0"/>
         <w:autoSpaceDN w:val="0"/>
@@ -2307,7 +2307,7 @@
         <w:t>: SHIRL</w:t>
       </w:r>
     </w:p>
-    <w:p>
+    <w:p xmlns:wp14="http://schemas.microsoft.com/office/word/2010/wordml" wp14:textId="77777777">
       <w:pPr>
         <w:autoSpaceDE w:val="0"/>
         <w:autoSpaceDN w:val="0"/>
@@ -2329,7 +2329,7 @@
         <w:t>42</w:t>
       </w:r>
     </w:p>
-    <w:p>
+    <w:p xmlns:wp14="http://schemas.microsoft.com/office/word/2010/wordml" wp14:textId="77777777">
       <w:pPr>
         <w:autoSpaceDE w:val="0"/>
         <w:autoSpaceDN w:val="0"/>
@@ -2351,7 +2351,7 @@
         <w:t>And I was just wondering what lessons could we have learned or</w:t>
       </w:r>
     </w:p>
-    <w:p>
+    <w:p xmlns:wp14="http://schemas.microsoft.com/office/word/2010/wordml" wp14:textId="77777777">
       <w:pPr>
         <w:autoSpaceDE w:val="0"/>
         <w:autoSpaceDN w:val="0"/>
@@ -2384,7 +2384,7 @@
         <w:t xml:space="preserve"> we learn from Kosovo that we could apply now so that we can</w:t>
       </w:r>
     </w:p>
-    <w:p>
+    <w:p xmlns:wp14="http://schemas.microsoft.com/office/word/2010/wordml" wp14:textId="77777777">
       <w:pPr>
         <w:autoSpaceDE w:val="0"/>
         <w:autoSpaceDN w:val="0"/>
@@ -2417,7 +2417,7 @@
         <w:t xml:space="preserve"> sure that we get rid of the guy and move on about having</w:t>
       </w:r>
     </w:p>
-    <w:p>
+    <w:p xmlns:wp14="http://schemas.microsoft.com/office/word/2010/wordml" wp14:textId="77777777">
       <w:pPr>
         <w:autoSpaceDE w:val="0"/>
         <w:autoSpaceDN w:val="0"/>
@@ -2450,7 +2450,7 @@
         <w:t xml:space="preserve"> kind of a ground work for political options in Libya and having</w:t>
       </w:r>
     </w:p>
-    <w:p>
+    <w:p xmlns:wp14="http://schemas.microsoft.com/office/word/2010/wordml" wp14:textId="77777777">
       <w:pPr>
         <w:autoSpaceDE w:val="0"/>
         <w:autoSpaceDN w:val="0"/>
@@ -2483,17 +2483,18 @@
         <w:t xml:space="preserve"> politically done? Can you tell us about that?</w:t>
       </w:r>
     </w:p>
-    <w:p/>
-    <w:p>
-      <w:bookmarkStart w:id="0" w:name="_GoBack"/>
+    <w:p xmlns:wp14="http://schemas.microsoft.com/office/word/2010/wordml" wp14:textId="77777777"/>
+    <w:p xmlns:wp14="http://schemas.microsoft.com/office/word/2010/wordml" wp14:textId="77777777">
+      <w:bookmarkStart w:name="_GoBack" w:id="0"/>
       <w:bookmarkEnd w:id="0"/>
     </w:p>
     <w:sectPr>
       <w:headerReference w:type="default" r:id="rId7"/>
-      <w:pgSz w:w="12240" w:h="15840"/>
+      <w:pgSz w:w="12240" w:h="15840" w:orient="portrait"/>
       <w:pgMar w:top="1440" w:right="1440" w:bottom="1440" w:left="1440" w:header="720" w:footer="720" w:gutter="0"/>
       <w:cols w:space="720"/>
       <w:docGrid w:linePitch="360"/>
+      <w:footerReference w:type="default" r:id="Rcec9f1fa11aa476d"/>
     </w:sectPr>
   </w:body>
 </w:document>
@@ -2502,33 +2503,101 @@
 <file path=word/endnotes.xml><?xml version="1.0" encoding="utf-8"?>
 <w:endnotes xmlns:wpc="http://schemas.microsoft.com/office/word/2010/wordprocessingCanvas" xmlns:mc="http://schemas.openxmlformats.org/markup-compatibility/2006" xmlns:o="urn:schemas-microsoft-com:office:office" xmlns:r="http://schemas.openxmlformats.org/officeDocument/2006/relationships" xmlns:m="http://schemas.openxmlformats.org/officeDocument/2006/math" xmlns:v="urn:schemas-microsoft-com:vml" xmlns:wp14="http://schemas.microsoft.com/office/word/2010/wordprocessingDrawing" xmlns:wp="http://schemas.openxmlformats.org/drawingml/2006/wordprocessingDrawing" xmlns:w10="urn:schemas-microsoft-com:office:word" xmlns:w="http://schemas.openxmlformats.org/wordprocessingml/2006/main" xmlns:w14="http://schemas.microsoft.com/office/word/2010/wordml" xmlns:wpg="http://schemas.microsoft.com/office/word/2010/wordprocessingGroup" xmlns:wpi="http://schemas.microsoft.com/office/word/2010/wordprocessingInk" xmlns:wne="http://schemas.microsoft.com/office/word/2006/wordml" xmlns:wps="http://schemas.microsoft.com/office/word/2010/wordprocessingShape" mc:Ignorable="w14 wp14">
   <w:endnote w:type="separator" w:id="-1">
-    <w:p>
+    <w:p xmlns:wp14="http://schemas.microsoft.com/office/word/2010/wordml" wp14:textId="77777777">
       <w:r>
         <w:separator/>
       </w:r>
     </w:p>
   </w:endnote>
   <w:endnote w:type="continuationSeparator" w:id="0">
-    <w:p>
+    <w:p xmlns:wp14="http://schemas.microsoft.com/office/word/2010/wordml" wp14:textId="77777777">
       <w:r>
         <w:continuationSeparator/>
       </w:r>
     </w:p>
   </w:endnote>
 </w:endnotes>
+</file>
+
+<file path=word/footer.xml><?xml version="1.0" encoding="utf-8"?>
+<w:ftr xmlns:w14="http://schemas.microsoft.com/office/word/2010/wordml" xmlns:w="http://schemas.openxmlformats.org/wordprocessingml/2006/main">
+  <w:tbl>
+    <w:tblPr>
+      <w:tblStyle w:val="TableNormal"/>
+      <w:bidiVisual w:val="0"/>
+      <w:tblW w:w="0" w:type="auto"/>
+      <w:tblLayout w:type="fixed"/>
+      <w:tblLook w:val="04A0" w:firstRow="1" w:lastRow="0" w:firstColumn="1" w:lastColumn="0" w:noHBand="0" w:noVBand="1"/>
+    </w:tblPr>
+    <w:tblGrid>
+      <w:gridCol w:w="3120"/>
+      <w:gridCol w:w="3120"/>
+      <w:gridCol w:w="3120"/>
+    </w:tblGrid>
+    <w:tr>
+      <w:tc>
+        <w:tcPr>
+          <w:tcW w:w="3120" w:type="dxa"/>
+          <w:tcMar/>
+        </w:tcPr>
+        <w:p>
+          <w:pPr>
+            <w:pStyle w:val="Header"/>
+            <w:bidi w:val="0"/>
+            <w:ind w:left="-115"/>
+            <w:jc w:val="left"/>
+          </w:pPr>
+        </w:p>
+      </w:tc>
+      <w:tc>
+        <w:tcPr>
+          <w:tcW w:w="3120" w:type="dxa"/>
+          <w:tcMar/>
+        </w:tcPr>
+        <w:p>
+          <w:pPr>
+            <w:pStyle w:val="Header"/>
+            <w:bidi w:val="0"/>
+            <w:jc w:val="center"/>
+          </w:pPr>
+        </w:p>
+      </w:tc>
+      <w:tc>
+        <w:tcPr>
+          <w:tcW w:w="3120" w:type="dxa"/>
+          <w:tcMar/>
+        </w:tcPr>
+        <w:p>
+          <w:pPr>
+            <w:pStyle w:val="Header"/>
+            <w:bidi w:val="0"/>
+            <w:ind w:right="-115"/>
+            <w:jc w:val="right"/>
+          </w:pPr>
+        </w:p>
+      </w:tc>
+    </w:tr>
+  </w:tbl>
+  <w:p>
+    <w:pPr>
+      <w:pStyle w:val="Footer"/>
+      <w:bidi w:val="0"/>
+    </w:pPr>
+  </w:p>
+</w:ftr>
 </file>
 
 <file path=word/footnotes.xml><?xml version="1.0" encoding="utf-8"?>
 <w:footnotes xmlns:wpc="http://schemas.microsoft.com/office/word/2010/wordprocessingCanvas" xmlns:mc="http://schemas.openxmlformats.org/markup-compatibility/2006" xmlns:o="urn:schemas-microsoft-com:office:office" xmlns:r="http://schemas.openxmlformats.org/officeDocument/2006/relationships" xmlns:m="http://schemas.openxmlformats.org/officeDocument/2006/math" xmlns:v="urn:schemas-microsoft-com:vml" xmlns:wp14="http://schemas.microsoft.com/office/word/2010/wordprocessingDrawing" xmlns:wp="http://schemas.openxmlformats.org/drawingml/2006/wordprocessingDrawing" xmlns:w10="urn:schemas-microsoft-com:office:word" xmlns:w="http://schemas.openxmlformats.org/wordprocessingml/2006/main" xmlns:w14="http://schemas.microsoft.com/office/word/2010/wordml" xmlns:wpg="http://schemas.microsoft.com/office/word/2010/wordprocessingGroup" xmlns:wpi="http://schemas.microsoft.com/office/word/2010/wordprocessingInk" xmlns:wne="http://schemas.microsoft.com/office/word/2006/wordml" xmlns:wps="http://schemas.microsoft.com/office/word/2010/wordprocessingShape" mc:Ignorable="w14 wp14">
   <w:footnote w:type="separator" w:id="-1">
-    <w:p>
+    <w:p xmlns:wp14="http://schemas.microsoft.com/office/word/2010/wordml" wp14:textId="77777777">
       <w:r>
         <w:separator/>
       </w:r>
     </w:p>
   </w:footnote>
   <w:footnote w:type="continuationSeparator" w:id="0">
-    <w:p>
+    <w:p xmlns:wp14="http://schemas.microsoft.com/office/word/2010/wordml" wp14:textId="77777777">
       <w:r>
         <w:continuationSeparator/>
       </w:r>
@@ -2539,7 +2608,7 @@
 
 <file path=word/header1.xml><?xml version="1.0" encoding="utf-8"?>
 <w:hdr xmlns:wpc="http://schemas.microsoft.com/office/word/2010/wordprocessingCanvas" xmlns:mc="http://schemas.openxmlformats.org/markup-compatibility/2006" xmlns:o="urn:schemas-microsoft-com:office:office" xmlns:r="http://schemas.openxmlformats.org/officeDocument/2006/relationships" xmlns:m="http://schemas.openxmlformats.org/officeDocument/2006/math" xmlns:v="urn:schemas-microsoft-com:vml" xmlns:wp14="http://schemas.microsoft.com/office/word/2010/wordprocessingDrawing" xmlns:wp="http://schemas.openxmlformats.org/drawingml/2006/wordprocessingDrawing" xmlns:w10="urn:schemas-microsoft-com:office:word" xmlns:w="http://schemas.openxmlformats.org/wordprocessingml/2006/main" xmlns:w14="http://schemas.microsoft.com/office/word/2010/wordml" xmlns:wpg="http://schemas.microsoft.com/office/word/2010/wordprocessingGroup" xmlns:wpi="http://schemas.microsoft.com/office/word/2010/wordprocessingInk" xmlns:wne="http://schemas.microsoft.com/office/word/2006/wordml" xmlns:wps="http://schemas.microsoft.com/office/word/2010/wordprocessingShape" mc:Ignorable="w14 wp14">
-  <w:p>
+  <w:p xmlns:wp14="http://schemas.microsoft.com/office/word/2010/wordml" wp14:textId="77777777">
     <w:pPr>
       <w:pStyle w:val="Header"/>
     </w:pPr>
@@ -2547,13 +2616,13 @@
       <w:t>Meeks</w:t>
     </w:r>
     <w:r>
-      <w:ptab w:relativeTo="margin" w:alignment="center" w:leader="none"/>
+      <w:ptab w:alignment="center" w:relativeTo="margin" w:leader="none"/>
     </w:r>
     <w:r>
       <w:t>Libya</w:t>
     </w:r>
     <w:r>
-      <w:ptab w:relativeTo="margin" w:alignment="right" w:leader="none"/>
+      <w:ptab w:alignment="right" w:relativeTo="margin" w:leader="none"/>
     </w:r>
     <w:r>
       <w:t>March 31, 2011</w:t>
@@ -2563,11 +2632,11 @@
 </file>
 
 <file path=word/styles.xml><?xml version="1.0" encoding="utf-8"?>
-<w:styles xmlns:mc="http://schemas.openxmlformats.org/markup-compatibility/2006" xmlns:r="http://schemas.openxmlformats.org/officeDocument/2006/relationships" xmlns:w="http://schemas.openxmlformats.org/wordprocessingml/2006/main" xmlns:w14="http://schemas.microsoft.com/office/word/2010/wordml" mc:Ignorable="w14">
+<w:styles xmlns:wp14="http://schemas.microsoft.com/office/word/2010/wordprocessingDrawing" xmlns:mc="http://schemas.openxmlformats.org/markup-compatibility/2006" xmlns:r="http://schemas.openxmlformats.org/officeDocument/2006/relationships" xmlns:w="http://schemas.openxmlformats.org/wordprocessingml/2006/main" xmlns:w14="http://schemas.microsoft.com/office/word/2010/wordml" mc:Ignorable="w14 wp14">
   <w:docDefaults>
     <w:rPrDefault>
       <w:rPr>
-        <w:rFonts w:asciiTheme="minorHAnsi" w:eastAsiaTheme="minorHAnsi" w:hAnsiTheme="minorHAnsi" w:cstheme="minorBidi"/>
+        <w:rFonts w:asciiTheme="minorHAnsi" w:hAnsiTheme="minorHAnsi" w:eastAsiaTheme="minorHAnsi" w:cstheme="minorBidi"/>
         <w:sz w:val="22"/>
         <w:szCs w:val="22"/>
         <w:lang w:val="en-US" w:eastAsia="en-US" w:bidi="ar-SA"/>
@@ -2576,8 +2645,8 @@
     <w:pPrDefault/>
   </w:docDefaults>
   <w:latentStyles w:defLockedState="0" w:defUIPriority="99" w:defSemiHidden="1" w:defUnhideWhenUsed="1" w:defQFormat="0" w:count="267">
-    <w:lsdException w:name="Normal" w:semiHidden="0" w:uiPriority="0" w:unhideWhenUsed="0" w:qFormat="1"/>
-    <w:lsdException w:name="heading 1" w:semiHidden="0" w:uiPriority="9" w:unhideWhenUsed="0" w:qFormat="1"/>
+    <w:lsdException w:name="Normal" w:uiPriority="0" w:semiHidden="0" w:unhideWhenUsed="0" w:qFormat="1"/>
+    <w:lsdException w:name="heading 1" w:uiPriority="9" w:semiHidden="0" w:unhideWhenUsed="0" w:qFormat="1"/>
     <w:lsdException w:name="heading 2" w:uiPriority="9" w:qFormat="1"/>
     <w:lsdException w:name="heading 3" w:uiPriority="9" w:qFormat="1"/>
     <w:lsdException w:name="heading 4" w:uiPriority="9" w:qFormat="1"/>
@@ -2596,136 +2665,136 @@
     <w:lsdException w:name="toc 8" w:uiPriority="39"/>
     <w:lsdException w:name="toc 9" w:uiPriority="39"/>
     <w:lsdException w:name="caption" w:uiPriority="35" w:qFormat="1"/>
-    <w:lsdException w:name="Title" w:semiHidden="0" w:uiPriority="10" w:unhideWhenUsed="0" w:qFormat="1"/>
+    <w:lsdException w:name="Title" w:uiPriority="10" w:semiHidden="0" w:unhideWhenUsed="0" w:qFormat="1"/>
     <w:lsdException w:name="Default Paragraph Font" w:uiPriority="1"/>
-    <w:lsdException w:name="Subtitle" w:semiHidden="0" w:uiPriority="11" w:unhideWhenUsed="0" w:qFormat="1"/>
-    <w:lsdException w:name="Strong" w:semiHidden="0" w:uiPriority="22" w:unhideWhenUsed="0" w:qFormat="1"/>
-    <w:lsdException w:name="Emphasis" w:semiHidden="0" w:uiPriority="20" w:unhideWhenUsed="0" w:qFormat="1"/>
-    <w:lsdException w:name="Table Grid" w:semiHidden="0" w:uiPriority="59" w:unhideWhenUsed="0"/>
+    <w:lsdException w:name="Subtitle" w:uiPriority="11" w:semiHidden="0" w:unhideWhenUsed="0" w:qFormat="1"/>
+    <w:lsdException w:name="Strong" w:uiPriority="22" w:semiHidden="0" w:unhideWhenUsed="0" w:qFormat="1"/>
+    <w:lsdException w:name="Emphasis" w:uiPriority="20" w:semiHidden="0" w:unhideWhenUsed="0" w:qFormat="1"/>
+    <w:lsdException w:name="Table Grid" w:uiPriority="59" w:semiHidden="0" w:unhideWhenUsed="0"/>
     <w:lsdException w:name="Placeholder Text" w:unhideWhenUsed="0"/>
-    <w:lsdException w:name="No Spacing" w:semiHidden="0" w:uiPriority="1" w:unhideWhenUsed="0" w:qFormat="1"/>
-    <w:lsdException w:name="Light Shading" w:semiHidden="0" w:uiPriority="60" w:unhideWhenUsed="0"/>
-    <w:lsdException w:name="Light List" w:semiHidden="0" w:uiPriority="61" w:unhideWhenUsed="0"/>
-    <w:lsdException w:name="Light Grid" w:semiHidden="0" w:uiPriority="62" w:unhideWhenUsed="0"/>
-    <w:lsdException w:name="Medium Shading 1" w:semiHidden="0" w:uiPriority="63" w:unhideWhenUsed="0"/>
-    <w:lsdException w:name="Medium Shading 2" w:semiHidden="0" w:uiPriority="64" w:unhideWhenUsed="0"/>
-    <w:lsdException w:name="Medium List 1" w:semiHidden="0" w:uiPriority="65" w:unhideWhenUsed="0"/>
-    <w:lsdException w:name="Medium List 2" w:semiHidden="0" w:uiPriority="66" w:unhideWhenUsed="0"/>
-    <w:lsdException w:name="Medium Grid 1" w:semiHidden="0" w:uiPriority="67" w:unhideWhenUsed="0"/>
-    <w:lsdException w:name="Medium Grid 2" w:semiHidden="0" w:uiPriority="68" w:unhideWhenUsed="0"/>
-    <w:lsdException w:name="Medium Grid 3" w:semiHidden="0" w:uiPriority="69" w:unhideWhenUsed="0"/>
-    <w:lsdException w:name="Dark List" w:semiHidden="0" w:uiPriority="70" w:unhideWhenUsed="0"/>
-    <w:lsdException w:name="Colorful Shading" w:semiHidden="0" w:uiPriority="71" w:unhideWhenUsed="0"/>
-    <w:lsdException w:name="Colorful List" w:semiHidden="0" w:uiPriority="72" w:unhideWhenUsed="0"/>
-    <w:lsdException w:name="Colorful Grid" w:semiHidden="0" w:uiPriority="73" w:unhideWhenUsed="0"/>
-    <w:lsdException w:name="Light Shading Accent 1" w:semiHidden="0" w:uiPriority="60" w:unhideWhenUsed="0"/>
-    <w:lsdException w:name="Light List Accent 1" w:semiHidden="0" w:uiPriority="61" w:unhideWhenUsed="0"/>
-    <w:lsdException w:name="Light Grid Accent 1" w:semiHidden="0" w:uiPriority="62" w:unhideWhenUsed="0"/>
-    <w:lsdException w:name="Medium Shading 1 Accent 1" w:semiHidden="0" w:uiPriority="63" w:unhideWhenUsed="0"/>
-    <w:lsdException w:name="Medium Shading 2 Accent 1" w:semiHidden="0" w:uiPriority="64" w:unhideWhenUsed="0"/>
-    <w:lsdException w:name="Medium List 1 Accent 1" w:semiHidden="0" w:uiPriority="65" w:unhideWhenUsed="0"/>
+    <w:lsdException w:name="No Spacing" w:uiPriority="1" w:semiHidden="0" w:unhideWhenUsed="0" w:qFormat="1"/>
+    <w:lsdException w:name="Light Shading" w:uiPriority="60" w:semiHidden="0" w:unhideWhenUsed="0"/>
+    <w:lsdException w:name="Light List" w:uiPriority="61" w:semiHidden="0" w:unhideWhenUsed="0"/>
+    <w:lsdException w:name="Light Grid" w:uiPriority="62" w:semiHidden="0" w:unhideWhenUsed="0"/>
+    <w:lsdException w:name="Medium Shading 1" w:uiPriority="63" w:semiHidden="0" w:unhideWhenUsed="0"/>
+    <w:lsdException w:name="Medium Shading 2" w:uiPriority="64" w:semiHidden="0" w:unhideWhenUsed="0"/>
+    <w:lsdException w:name="Medium List 1" w:uiPriority="65" w:semiHidden="0" w:unhideWhenUsed="0"/>
+    <w:lsdException w:name="Medium List 2" w:uiPriority="66" w:semiHidden="0" w:unhideWhenUsed="0"/>
+    <w:lsdException w:name="Medium Grid 1" w:uiPriority="67" w:semiHidden="0" w:unhideWhenUsed="0"/>
+    <w:lsdException w:name="Medium Grid 2" w:uiPriority="68" w:semiHidden="0" w:unhideWhenUsed="0"/>
+    <w:lsdException w:name="Medium Grid 3" w:uiPriority="69" w:semiHidden="0" w:unhideWhenUsed="0"/>
+    <w:lsdException w:name="Dark List" w:uiPriority="70" w:semiHidden="0" w:unhideWhenUsed="0"/>
+    <w:lsdException w:name="Colorful Shading" w:uiPriority="71" w:semiHidden="0" w:unhideWhenUsed="0"/>
+    <w:lsdException w:name="Colorful List" w:uiPriority="72" w:semiHidden="0" w:unhideWhenUsed="0"/>
+    <w:lsdException w:name="Colorful Grid" w:uiPriority="73" w:semiHidden="0" w:unhideWhenUsed="0"/>
+    <w:lsdException w:name="Light Shading Accent 1" w:uiPriority="60" w:semiHidden="0" w:unhideWhenUsed="0"/>
+    <w:lsdException w:name="Light List Accent 1" w:uiPriority="61" w:semiHidden="0" w:unhideWhenUsed="0"/>
+    <w:lsdException w:name="Light Grid Accent 1" w:uiPriority="62" w:semiHidden="0" w:unhideWhenUsed="0"/>
+    <w:lsdException w:name="Medium Shading 1 Accent 1" w:uiPriority="63" w:semiHidden="0" w:unhideWhenUsed="0"/>
+    <w:lsdException w:name="Medium Shading 2 Accent 1" w:uiPriority="64" w:semiHidden="0" w:unhideWhenUsed="0"/>
+    <w:lsdException w:name="Medium List 1 Accent 1" w:uiPriority="65" w:semiHidden="0" w:unhideWhenUsed="0"/>
     <w:lsdException w:name="Revision" w:unhideWhenUsed="0"/>
-    <w:lsdException w:name="List Paragraph" w:semiHidden="0" w:uiPriority="34" w:unhideWhenUsed="0" w:qFormat="1"/>
-    <w:lsdException w:name="Quote" w:semiHidden="0" w:uiPriority="29" w:unhideWhenUsed="0" w:qFormat="1"/>
-    <w:lsdException w:name="Intense Quote" w:semiHidden="0" w:uiPriority="30" w:unhideWhenUsed="0" w:qFormat="1"/>
-    <w:lsdException w:name="Medium List 2 Accent 1" w:semiHidden="0" w:uiPriority="66" w:unhideWhenUsed="0"/>
-    <w:lsdException w:name="Medium Grid 1 Accent 1" w:semiHidden="0" w:uiPriority="67" w:unhideWhenUsed="0"/>
-    <w:lsdException w:name="Medium Grid 2 Accent 1" w:semiHidden="0" w:uiPriority="68" w:unhideWhenUsed="0"/>
-    <w:lsdException w:name="Medium Grid 3 Accent 1" w:semiHidden="0" w:uiPriority="69" w:unhideWhenUsed="0"/>
-    <w:lsdException w:name="Dark List Accent 1" w:semiHidden="0" w:uiPriority="70" w:unhideWhenUsed="0"/>
-    <w:lsdException w:name="Colorful Shading Accent 1" w:semiHidden="0" w:uiPriority="71" w:unhideWhenUsed="0"/>
-    <w:lsdException w:name="Colorful List Accent 1" w:semiHidden="0" w:uiPriority="72" w:unhideWhenUsed="0"/>
-    <w:lsdException w:name="Colorful Grid Accent 1" w:semiHidden="0" w:uiPriority="73" w:unhideWhenUsed="0"/>
-    <w:lsdException w:name="Light Shading Accent 2" w:semiHidden="0" w:uiPriority="60" w:unhideWhenUsed="0"/>
-    <w:lsdException w:name="Light List Accent 2" w:semiHidden="0" w:uiPriority="61" w:unhideWhenUsed="0"/>
-    <w:lsdException w:name="Light Grid Accent 2" w:semiHidden="0" w:uiPriority="62" w:unhideWhenUsed="0"/>
-    <w:lsdException w:name="Medium Shading 1 Accent 2" w:semiHidden="0" w:uiPriority="63" w:unhideWhenUsed="0"/>
-    <w:lsdException w:name="Medium Shading 2 Accent 2" w:semiHidden="0" w:uiPriority="64" w:unhideWhenUsed="0"/>
-    <w:lsdException w:name="Medium List 1 Accent 2" w:semiHidden="0" w:uiPriority="65" w:unhideWhenUsed="0"/>
-    <w:lsdException w:name="Medium List 2 Accent 2" w:semiHidden="0" w:uiPriority="66" w:unhideWhenUsed="0"/>
-    <w:lsdException w:name="Medium Grid 1 Accent 2" w:semiHidden="0" w:uiPriority="67" w:unhideWhenUsed="0"/>
-    <w:lsdException w:name="Medium Grid 2 Accent 2" w:semiHidden="0" w:uiPriority="68" w:unhideWhenUsed="0"/>
-    <w:lsdException w:name="Medium Grid 3 Accent 2" w:semiHidden="0" w:uiPriority="69" w:unhideWhenUsed="0"/>
-    <w:lsdException w:name="Dark List Accent 2" w:semiHidden="0" w:uiPriority="70" w:unhideWhenUsed="0"/>
-    <w:lsdException w:name="Colorful Shading Accent 2" w:semiHidden="0" w:uiPriority="71" w:unhideWhenUsed="0"/>
-    <w:lsdException w:name="Colorful List Accent 2" w:semiHidden="0" w:uiPriority="72" w:unhideWhenUsed="0"/>
-    <w:lsdException w:name="Colorful Grid Accent 2" w:semiHidden="0" w:uiPriority="73" w:unhideWhenUsed="0"/>
-    <w:lsdException w:name="Light Shading Accent 3" w:semiHidden="0" w:uiPriority="60" w:unhideWhenUsed="0"/>
-    <w:lsdException w:name="Light List Accent 3" w:semiHidden="0" w:uiPriority="61" w:unhideWhenUsed="0"/>
-    <w:lsdException w:name="Light Grid Accent 3" w:semiHidden="0" w:uiPriority="62" w:unhideWhenUsed="0"/>
-    <w:lsdException w:name="Medium Shading 1 Accent 3" w:semiHidden="0" w:uiPriority="63" w:unhideWhenUsed="0"/>
-    <w:lsdException w:name="Medium Shading 2 Accent 3" w:semiHidden="0" w:uiPriority="64" w:unhideWhenUsed="0"/>
-    <w:lsdException w:name="Medium List 1 Accent 3" w:semiHidden="0" w:uiPriority="65" w:unhideWhenUsed="0"/>
-    <w:lsdException w:name="Medium List 2 Accent 3" w:semiHidden="0" w:uiPriority="66" w:unhideWhenUsed="0"/>
-    <w:lsdException w:name="Medium Grid 1 Accent 3" w:semiHidden="0" w:uiPriority="67" w:unhideWhenUsed="0"/>
-    <w:lsdException w:name="Medium Grid 2 Accent 3" w:semiHidden="0" w:uiPriority="68" w:unhideWhenUsed="0"/>
-    <w:lsdException w:name="Medium Grid 3 Accent 3" w:semiHidden="0" w:uiPriority="69" w:unhideWhenUsed="0"/>
-    <w:lsdException w:name="Dark List Accent 3" w:semiHidden="0" w:uiPriority="70" w:unhideWhenUsed="0"/>
-    <w:lsdException w:name="Colorful Shading Accent 3" w:semiHidden="0" w:uiPriority="71" w:unhideWhenUsed="0"/>
-    <w:lsdException w:name="Colorful List Accent 3" w:semiHidden="0" w:uiPriority="72" w:unhideWhenUsed="0"/>
-    <w:lsdException w:name="Colorful Grid Accent 3" w:semiHidden="0" w:uiPriority="73" w:unhideWhenUsed="0"/>
-    <w:lsdException w:name="Light Shading Accent 4" w:semiHidden="0" w:uiPriority="60" w:unhideWhenUsed="0"/>
-    <w:lsdException w:name="Light List Accent 4" w:semiHidden="0" w:uiPriority="61" w:unhideWhenUsed="0"/>
-    <w:lsdException w:name="Light Grid Accent 4" w:semiHidden="0" w:uiPriority="62" w:unhideWhenUsed="0"/>
-    <w:lsdException w:name="Medium Shading 1 Accent 4" w:semiHidden="0" w:uiPriority="63" w:unhideWhenUsed="0"/>
-    <w:lsdException w:name="Medium Shading 2 Accent 4" w:semiHidden="0" w:uiPriority="64" w:unhideWhenUsed="0"/>
-    <w:lsdException w:name="Medium List 1 Accent 4" w:semiHidden="0" w:uiPriority="65" w:unhideWhenUsed="0"/>
-    <w:lsdException w:name="Medium List 2 Accent 4" w:semiHidden="0" w:uiPriority="66" w:unhideWhenUsed="0"/>
-    <w:lsdException w:name="Medium Grid 1 Accent 4" w:semiHidden="0" w:uiPriority="67" w:unhideWhenUsed="0"/>
-    <w:lsdException w:name="Medium Grid 2 Accent 4" w:semiHidden="0" w:uiPriority="68" w:unhideWhenUsed="0"/>
-    <w:lsdException w:name="Medium Grid 3 Accent 4" w:semiHidden="0" w:uiPriority="69" w:unhideWhenUsed="0"/>
-    <w:lsdException w:name="Dark List Accent 4" w:semiHidden="0" w:uiPriority="70" w:unhideWhenUsed="0"/>
-    <w:lsdException w:name="Colorful Shading Accent 4" w:semiHidden="0" w:uiPriority="71" w:unhideWhenUsed="0"/>
-    <w:lsdException w:name="Colorful List Accent 4" w:semiHidden="0" w:uiPriority="72" w:unhideWhenUsed="0"/>
-    <w:lsdException w:name="Colorful Grid Accent 4" w:semiHidden="0" w:uiPriority="73" w:unhideWhenUsed="0"/>
-    <w:lsdException w:name="Light Shading Accent 5" w:semiHidden="0" w:uiPriority="60" w:unhideWhenUsed="0"/>
-    <w:lsdException w:name="Light List Accent 5" w:semiHidden="0" w:uiPriority="61" w:unhideWhenUsed="0"/>
-    <w:lsdException w:name="Light Grid Accent 5" w:semiHidden="0" w:uiPriority="62" w:unhideWhenUsed="0"/>
-    <w:lsdException w:name="Medium Shading 1 Accent 5" w:semiHidden="0" w:uiPriority="63" w:unhideWhenUsed="0"/>
-    <w:lsdException w:name="Medium Shading 2 Accent 5" w:semiHidden="0" w:uiPriority="64" w:unhideWhenUsed="0"/>
-    <w:lsdException w:name="Medium List 1 Accent 5" w:semiHidden="0" w:uiPriority="65" w:unhideWhenUsed="0"/>
-    <w:lsdException w:name="Medium List 2 Accent 5" w:semiHidden="0" w:uiPriority="66" w:unhideWhenUsed="0"/>
-    <w:lsdException w:name="Medium Grid 1 Accent 5" w:semiHidden="0" w:uiPriority="67" w:unhideWhenUsed="0"/>
-    <w:lsdException w:name="Medium Grid 2 Accent 5" w:semiHidden="0" w:uiPriority="68" w:unhideWhenUsed="0"/>
-    <w:lsdException w:name="Medium Grid 3 Accent 5" w:semiHidden="0" w:uiPriority="69" w:unhideWhenUsed="0"/>
-    <w:lsdException w:name="Dark List Accent 5" w:semiHidden="0" w:uiPriority="70" w:unhideWhenUsed="0"/>
-    <w:lsdException w:name="Colorful Shading Accent 5" w:semiHidden="0" w:uiPriority="71" w:unhideWhenUsed="0"/>
-    <w:lsdException w:name="Colorful List Accent 5" w:semiHidden="0" w:uiPriority="72" w:unhideWhenUsed="0"/>
-    <w:lsdException w:name="Colorful Grid Accent 5" w:semiHidden="0" w:uiPriority="73" w:unhideWhenUsed="0"/>
-    <w:lsdException w:name="Light Shading Accent 6" w:semiHidden="0" w:uiPriority="60" w:unhideWhenUsed="0"/>
-    <w:lsdException w:name="Light List Accent 6" w:semiHidden="0" w:uiPriority="61" w:unhideWhenUsed="0"/>
-    <w:lsdException w:name="Light Grid Accent 6" w:semiHidden="0" w:uiPriority="62" w:unhideWhenUsed="0"/>
-    <w:lsdException w:name="Medium Shading 1 Accent 6" w:semiHidden="0" w:uiPriority="63" w:unhideWhenUsed="0"/>
-    <w:lsdException w:name="Medium Shading 2 Accent 6" w:semiHidden="0" w:uiPriority="64" w:unhideWhenUsed="0"/>
-    <w:lsdException w:name="Medium List 1 Accent 6" w:semiHidden="0" w:uiPriority="65" w:unhideWhenUsed="0"/>
-    <w:lsdException w:name="Medium List 2 Accent 6" w:semiHidden="0" w:uiPriority="66" w:unhideWhenUsed="0"/>
-    <w:lsdException w:name="Medium Grid 1 Accent 6" w:semiHidden="0" w:uiPriority="67" w:unhideWhenUsed="0"/>
-    <w:lsdException w:name="Medium Grid 2 Accent 6" w:semiHidden="0" w:uiPriority="68" w:unhideWhenUsed="0"/>
-    <w:lsdException w:name="Medium Grid 3 Accent 6" w:semiHidden="0" w:uiPriority="69" w:unhideWhenUsed="0"/>
-    <w:lsdException w:name="Dark List Accent 6" w:semiHidden="0" w:uiPriority="70" w:unhideWhenUsed="0"/>
-    <w:lsdException w:name="Colorful Shading Accent 6" w:semiHidden="0" w:uiPriority="71" w:unhideWhenUsed="0"/>
-    <w:lsdException w:name="Colorful List Accent 6" w:semiHidden="0" w:uiPriority="72" w:unhideWhenUsed="0"/>
-    <w:lsdException w:name="Colorful Grid Accent 6" w:semiHidden="0" w:uiPriority="73" w:unhideWhenUsed="0"/>
-    <w:lsdException w:name="Subtle Emphasis" w:semiHidden="0" w:uiPriority="19" w:unhideWhenUsed="0" w:qFormat="1"/>
-    <w:lsdException w:name="Intense Emphasis" w:semiHidden="0" w:uiPriority="21" w:unhideWhenUsed="0" w:qFormat="1"/>
-    <w:lsdException w:name="Subtle Reference" w:semiHidden="0" w:uiPriority="31" w:unhideWhenUsed="0" w:qFormat="1"/>
-    <w:lsdException w:name="Intense Reference" w:semiHidden="0" w:uiPriority="32" w:unhideWhenUsed="0" w:qFormat="1"/>
-    <w:lsdException w:name="Book Title" w:semiHidden="0" w:uiPriority="33" w:unhideWhenUsed="0" w:qFormat="1"/>
+    <w:lsdException w:name="List Paragraph" w:uiPriority="34" w:semiHidden="0" w:unhideWhenUsed="0" w:qFormat="1"/>
+    <w:lsdException w:name="Quote" w:uiPriority="29" w:semiHidden="0" w:unhideWhenUsed="0" w:qFormat="1"/>
+    <w:lsdException w:name="Intense Quote" w:uiPriority="30" w:semiHidden="0" w:unhideWhenUsed="0" w:qFormat="1"/>
+    <w:lsdException w:name="Medium List 2 Accent 1" w:uiPriority="66" w:semiHidden="0" w:unhideWhenUsed="0"/>
+    <w:lsdException w:name="Medium Grid 1 Accent 1" w:uiPriority="67" w:semiHidden="0" w:unhideWhenUsed="0"/>
+    <w:lsdException w:name="Medium Grid 2 Accent 1" w:uiPriority="68" w:semiHidden="0" w:unhideWhenUsed="0"/>
+    <w:lsdException w:name="Medium Grid 3 Accent 1" w:uiPriority="69" w:semiHidden="0" w:unhideWhenUsed="0"/>
+    <w:lsdException w:name="Dark List Accent 1" w:uiPriority="70" w:semiHidden="0" w:unhideWhenUsed="0"/>
+    <w:lsdException w:name="Colorful Shading Accent 1" w:uiPriority="71" w:semiHidden="0" w:unhideWhenUsed="0"/>
+    <w:lsdException w:name="Colorful List Accent 1" w:uiPriority="72" w:semiHidden="0" w:unhideWhenUsed="0"/>
+    <w:lsdException w:name="Colorful Grid Accent 1" w:uiPriority="73" w:semiHidden="0" w:unhideWhenUsed="0"/>
+    <w:lsdException w:name="Light Shading Accent 2" w:uiPriority="60" w:semiHidden="0" w:unhideWhenUsed="0"/>
+    <w:lsdException w:name="Light List Accent 2" w:uiPriority="61" w:semiHidden="0" w:unhideWhenUsed="0"/>
+    <w:lsdException w:name="Light Grid Accent 2" w:uiPriority="62" w:semiHidden="0" w:unhideWhenUsed="0"/>
+    <w:lsdException w:name="Medium Shading 1 Accent 2" w:uiPriority="63" w:semiHidden="0" w:unhideWhenUsed="0"/>
+    <w:lsdException w:name="Medium Shading 2 Accent 2" w:uiPriority="64" w:semiHidden="0" w:unhideWhenUsed="0"/>
+    <w:lsdException w:name="Medium List 1 Accent 2" w:uiPriority="65" w:semiHidden="0" w:unhideWhenUsed="0"/>
+    <w:lsdException w:name="Medium List 2 Accent 2" w:uiPriority="66" w:semiHidden="0" w:unhideWhenUsed="0"/>
+    <w:lsdException w:name="Medium Grid 1 Accent 2" w:uiPriority="67" w:semiHidden="0" w:unhideWhenUsed="0"/>
+    <w:lsdException w:name="Medium Grid 2 Accent 2" w:uiPriority="68" w:semiHidden="0" w:unhideWhenUsed="0"/>
+    <w:lsdException w:name="Medium Grid 3 Accent 2" w:uiPriority="69" w:semiHidden="0" w:unhideWhenUsed="0"/>
+    <w:lsdException w:name="Dark List Accent 2" w:uiPriority="70" w:semiHidden="0" w:unhideWhenUsed="0"/>
+    <w:lsdException w:name="Colorful Shading Accent 2" w:uiPriority="71" w:semiHidden="0" w:unhideWhenUsed="0"/>
+    <w:lsdException w:name="Colorful List Accent 2" w:uiPriority="72" w:semiHidden="0" w:unhideWhenUsed="0"/>
+    <w:lsdException w:name="Colorful Grid Accent 2" w:uiPriority="73" w:semiHidden="0" w:unhideWhenUsed="0"/>
+    <w:lsdException w:name="Light Shading Accent 3" w:uiPriority="60" w:semiHidden="0" w:unhideWhenUsed="0"/>
+    <w:lsdException w:name="Light List Accent 3" w:uiPriority="61" w:semiHidden="0" w:unhideWhenUsed="0"/>
+    <w:lsdException w:name="Light Grid Accent 3" w:uiPriority="62" w:semiHidden="0" w:unhideWhenUsed="0"/>
+    <w:lsdException w:name="Medium Shading 1 Accent 3" w:uiPriority="63" w:semiHidden="0" w:unhideWhenUsed="0"/>
+    <w:lsdException w:name="Medium Shading 2 Accent 3" w:uiPriority="64" w:semiHidden="0" w:unhideWhenUsed="0"/>
+    <w:lsdException w:name="Medium List 1 Accent 3" w:uiPriority="65" w:semiHidden="0" w:unhideWhenUsed="0"/>
+    <w:lsdException w:name="Medium List 2 Accent 3" w:uiPriority="66" w:semiHidden="0" w:unhideWhenUsed="0"/>
+    <w:lsdException w:name="Medium Grid 1 Accent 3" w:uiPriority="67" w:semiHidden="0" w:unhideWhenUsed="0"/>
+    <w:lsdException w:name="Medium Grid 2 Accent 3" w:uiPriority="68" w:semiHidden="0" w:unhideWhenUsed="0"/>
+    <w:lsdException w:name="Medium Grid 3 Accent 3" w:uiPriority="69" w:semiHidden="0" w:unhideWhenUsed="0"/>
+    <w:lsdException w:name="Dark List Accent 3" w:uiPriority="70" w:semiHidden="0" w:unhideWhenUsed="0"/>
+    <w:lsdException w:name="Colorful Shading Accent 3" w:uiPriority="71" w:semiHidden="0" w:unhideWhenUsed="0"/>
+    <w:lsdException w:name="Colorful List Accent 3" w:uiPriority="72" w:semiHidden="0" w:unhideWhenUsed="0"/>
+    <w:lsdException w:name="Colorful Grid Accent 3" w:uiPriority="73" w:semiHidden="0" w:unhideWhenUsed="0"/>
+    <w:lsdException w:name="Light Shading Accent 4" w:uiPriority="60" w:semiHidden="0" w:unhideWhenUsed="0"/>
+    <w:lsdException w:name="Light List Accent 4" w:uiPriority="61" w:semiHidden="0" w:unhideWhenUsed="0"/>
+    <w:lsdException w:name="Light Grid Accent 4" w:uiPriority="62" w:semiHidden="0" w:unhideWhenUsed="0"/>
+    <w:lsdException w:name="Medium Shading 1 Accent 4" w:uiPriority="63" w:semiHidden="0" w:unhideWhenUsed="0"/>
+    <w:lsdException w:name="Medium Shading 2 Accent 4" w:uiPriority="64" w:semiHidden="0" w:unhideWhenUsed="0"/>
+    <w:lsdException w:name="Medium List 1 Accent 4" w:uiPriority="65" w:semiHidden="0" w:unhideWhenUsed="0"/>
+    <w:lsdException w:name="Medium List 2 Accent 4" w:uiPriority="66" w:semiHidden="0" w:unhideWhenUsed="0"/>
+    <w:lsdException w:name="Medium Grid 1 Accent 4" w:uiPriority="67" w:semiHidden="0" w:unhideWhenUsed="0"/>
+    <w:lsdException w:name="Medium Grid 2 Accent 4" w:uiPriority="68" w:semiHidden="0" w:unhideWhenUsed="0"/>
+    <w:lsdException w:name="Medium Grid 3 Accent 4" w:uiPriority="69" w:semiHidden="0" w:unhideWhenUsed="0"/>
+    <w:lsdException w:name="Dark List Accent 4" w:uiPriority="70" w:semiHidden="0" w:unhideWhenUsed="0"/>
+    <w:lsdException w:name="Colorful Shading Accent 4" w:uiPriority="71" w:semiHidden="0" w:unhideWhenUsed="0"/>
+    <w:lsdException w:name="Colorful List Accent 4" w:uiPriority="72" w:semiHidden="0" w:unhideWhenUsed="0"/>
+    <w:lsdException w:name="Colorful Grid Accent 4" w:uiPriority="73" w:semiHidden="0" w:unhideWhenUsed="0"/>
+    <w:lsdException w:name="Light Shading Accent 5" w:uiPriority="60" w:semiHidden="0" w:unhideWhenUsed="0"/>
+    <w:lsdException w:name="Light List Accent 5" w:uiPriority="61" w:semiHidden="0" w:unhideWhenUsed="0"/>
+    <w:lsdException w:name="Light Grid Accent 5" w:uiPriority="62" w:semiHidden="0" w:unhideWhenUsed="0"/>
+    <w:lsdException w:name="Medium Shading 1 Accent 5" w:uiPriority="63" w:semiHidden="0" w:unhideWhenUsed="0"/>
+    <w:lsdException w:name="Medium Shading 2 Accent 5" w:uiPriority="64" w:semiHidden="0" w:unhideWhenUsed="0"/>
+    <w:lsdException w:name="Medium List 1 Accent 5" w:uiPriority="65" w:semiHidden="0" w:unhideWhenUsed="0"/>
+    <w:lsdException w:name="Medium List 2 Accent 5" w:uiPriority="66" w:semiHidden="0" w:unhideWhenUsed="0"/>
+    <w:lsdException w:name="Medium Grid 1 Accent 5" w:uiPriority="67" w:semiHidden="0" w:unhideWhenUsed="0"/>
+    <w:lsdException w:name="Medium Grid 2 Accent 5" w:uiPriority="68" w:semiHidden="0" w:unhideWhenUsed="0"/>
+    <w:lsdException w:name="Medium Grid 3 Accent 5" w:uiPriority="69" w:semiHidden="0" w:unhideWhenUsed="0"/>
+    <w:lsdException w:name="Dark List Accent 5" w:uiPriority="70" w:semiHidden="0" w:unhideWhenUsed="0"/>
+    <w:lsdException w:name="Colorful Shading Accent 5" w:uiPriority="71" w:semiHidden="0" w:unhideWhenUsed="0"/>
+    <w:lsdException w:name="Colorful List Accent 5" w:uiPriority="72" w:semiHidden="0" w:unhideWhenUsed="0"/>
+    <w:lsdException w:name="Colorful Grid Accent 5" w:uiPriority="73" w:semiHidden="0" w:unhideWhenUsed="0"/>
+    <w:lsdException w:name="Light Shading Accent 6" w:uiPriority="60" w:semiHidden="0" w:unhideWhenUsed="0"/>
+    <w:lsdException w:name="Light List Accent 6" w:uiPriority="61" w:semiHidden="0" w:unhideWhenUsed="0"/>
+    <w:lsdException w:name="Light Grid Accent 6" w:uiPriority="62" w:semiHidden="0" w:unhideWhenUsed="0"/>
+    <w:lsdException w:name="Medium Shading 1 Accent 6" w:uiPriority="63" w:semiHidden="0" w:unhideWhenUsed="0"/>
+    <w:lsdException w:name="Medium Shading 2 Accent 6" w:uiPriority="64" w:semiHidden="0" w:unhideWhenUsed="0"/>
+    <w:lsdException w:name="Medium List 1 Accent 6" w:uiPriority="65" w:semiHidden="0" w:unhideWhenUsed="0"/>
+    <w:lsdException w:name="Medium List 2 Accent 6" w:uiPriority="66" w:semiHidden="0" w:unhideWhenUsed="0"/>
+    <w:lsdException w:name="Medium Grid 1 Accent 6" w:uiPriority="67" w:semiHidden="0" w:unhideWhenUsed="0"/>
+    <w:lsdException w:name="Medium Grid 2 Accent 6" w:uiPriority="68" w:semiHidden="0" w:unhideWhenUsed="0"/>
+    <w:lsdException w:name="Medium Grid 3 Accent 6" w:uiPriority="69" w:semiHidden="0" w:unhideWhenUsed="0"/>
+    <w:lsdException w:name="Dark List Accent 6" w:uiPriority="70" w:semiHidden="0" w:unhideWhenUsed="0"/>
+    <w:lsdException w:name="Colorful Shading Accent 6" w:uiPriority="71" w:semiHidden="0" w:unhideWhenUsed="0"/>
+    <w:lsdException w:name="Colorful List Accent 6" w:uiPriority="72" w:semiHidden="0" w:unhideWhenUsed="0"/>
+    <w:lsdException w:name="Colorful Grid Accent 6" w:uiPriority="73" w:semiHidden="0" w:unhideWhenUsed="0"/>
+    <w:lsdException w:name="Subtle Emphasis" w:uiPriority="19" w:semiHidden="0" w:unhideWhenUsed="0" w:qFormat="1"/>
+    <w:lsdException w:name="Intense Emphasis" w:uiPriority="21" w:semiHidden="0" w:unhideWhenUsed="0" w:qFormat="1"/>
+    <w:lsdException w:name="Subtle Reference" w:uiPriority="31" w:semiHidden="0" w:unhideWhenUsed="0" w:qFormat="1"/>
+    <w:lsdException w:name="Intense Reference" w:uiPriority="32" w:semiHidden="0" w:unhideWhenUsed="0" w:qFormat="1"/>
+    <w:lsdException w:name="Book Title" w:uiPriority="33" w:semiHidden="0" w:unhideWhenUsed="0" w:qFormat="1"/>
     <w:lsdException w:name="Bibliography" w:uiPriority="37"/>
     <w:lsdException w:name="TOC Heading" w:uiPriority="39" w:qFormat="1"/>
   </w:latentStyles>
-  <w:style w:type="paragraph" w:default="1" w:styleId="Normal">
+  <w:style w:type="paragraph" w:styleId="Normal" w:default="1">
     <w:name w:val="Normal"/>
     <w:qFormat/>
     <w:rsid w:val="00D31D38"/>
   </w:style>
-  <w:style w:type="character" w:default="1" w:styleId="DefaultParagraphFont">
+  <w:style w:type="character" w:styleId="DefaultParagraphFont" w:default="1">
     <w:name w:val="Default Paragraph Font"/>
     <w:uiPriority w:val="1"/>
     <w:semiHidden/>
     <w:unhideWhenUsed/>
   </w:style>
-  <w:style w:type="table" w:default="1" w:styleId="TableNormal">
+  <w:style w:type="table" w:styleId="TableNormal" w:default="1">
     <w:name w:val="Normal Table"/>
     <w:uiPriority w:val="99"/>
     <w:semiHidden/>
@@ -2740,7 +2809,7 @@
       </w:tblCellMar>
     </w:tblPr>
   </w:style>
-  <w:style w:type="numbering" w:default="1" w:styleId="NoList">
+  <w:style w:type="numbering" w:styleId="NoList" w:default="1">
     <w:name w:val="No List"/>
     <w:uiPriority w:val="99"/>
     <w:semiHidden/>
@@ -2760,7 +2829,7 @@
       </w:tabs>
     </w:pPr>
   </w:style>
-  <w:style w:type="character" w:customStyle="1" w:styleId="HeaderChar">
+  <w:style w:type="character" w:styleId="HeaderChar" w:customStyle="1">
     <w:name w:val="Header Char"/>
     <w:basedOn w:val="DefaultParagraphFont"/>
     <w:link w:val="Header"/>
@@ -2781,7 +2850,7 @@
       </w:tabs>
     </w:pPr>
   </w:style>
-  <w:style w:type="character" w:customStyle="1" w:styleId="FooterChar">
+  <w:style w:type="character" w:styleId="FooterChar" w:customStyle="1">
     <w:name w:val="Footer Char"/>
     <w:basedOn w:val="DefaultParagraphFont"/>
     <w:link w:val="Footer"/>
@@ -2802,7 +2871,7 @@
       <w:szCs w:val="16"/>
     </w:rPr>
   </w:style>
-  <w:style w:type="character" w:customStyle="1" w:styleId="BalloonTextChar">
+  <w:style w:type="character" w:styleId="BalloonTextChar" w:customStyle="1">
     <w:name w:val="Balloon Text Char"/>
     <w:basedOn w:val="DefaultParagraphFont"/>
     <w:link w:val="BalloonText"/>
@@ -2814,6 +2883,32 @@
       <w:sz w:val="16"/>
       <w:szCs w:val="16"/>
     </w:rPr>
+  </w:style>
+  <w:style xmlns:w="http://schemas.openxmlformats.org/wordprocessingml/2006/main" w:type="table" w:styleId="TableGrid">
+    <w:name xmlns:w="http://schemas.openxmlformats.org/wordprocessingml/2006/main" w:val="Table Grid"/>
+    <w:basedOn xmlns:w="http://schemas.openxmlformats.org/wordprocessingml/2006/main" w:val="TableNormal"/>
+    <w:uiPriority xmlns:w="http://schemas.openxmlformats.org/wordprocessingml/2006/main" w:val="59"/>
+    <w:rsid xmlns:w="http://schemas.openxmlformats.org/wordprocessingml/2006/main" w:val="00FB4123"/>
+    <w:pPr xmlns:w="http://schemas.openxmlformats.org/wordprocessingml/2006/main">
+      <w:spacing w:after="0" w:line="240" w:lineRule="auto"/>
+    </w:pPr>
+    <w:tblPr xmlns:w="http://schemas.openxmlformats.org/wordprocessingml/2006/main">
+      <w:tblInd w:w="0" w:type="dxa"/>
+      <w:tblBorders>
+        <w:top w:val="single" w:color="000000" w:themeColor="text1" w:sz="4" w:space="0"/>
+        <w:left w:val="single" w:color="000000" w:themeColor="text1" w:sz="4" w:space="0"/>
+        <w:bottom w:val="single" w:color="000000" w:themeColor="text1" w:sz="4" w:space="0"/>
+        <w:right w:val="single" w:color="000000" w:themeColor="text1" w:sz="4" w:space="0"/>
+        <w:insideH w:val="single" w:color="000000" w:themeColor="text1" w:sz="4" w:space="0"/>
+        <w:insideV w:val="single" w:color="000000" w:themeColor="text1" w:sz="4" w:space="0"/>
+      </w:tblBorders>
+      <w:tblCellMar>
+        <w:top w:w="0" w:type="dxa"/>
+        <w:left w:w="108" w:type="dxa"/>
+        <w:bottom w:w="0" w:type="dxa"/>
+        <w:right w:w="108" w:type="dxa"/>
+      </w:tblCellMar>
+    </w:tblPr>
   </w:style>
 </w:styles>
 </file>
